--- a/ALL_DUA/DOCX/Дуа_Выход_Дом.docx
+++ b/ALL_DUA/DOCX/Дуа_Выход_Дом.docx
@@ -6,7 +6,6 @@
       <w:pPr>
         <w:shd w:val="clear" w:color="auto" w:fill="FFFFFF"/>
         <w:spacing w:after="120" w:line="240" w:lineRule="auto"/>
-        <w:ind w:left="-992"/>
         <w:jc w:val="center"/>
         <w:rPr>
           <w:rFonts w:ascii="Times New Roman" w:eastAsia="Times New Roman" w:hAnsi="Times New Roman" w:cs="Times New Roman"/>
@@ -49,7 +48,6 @@
       <w:pPr>
         <w:shd w:val="clear" w:color="auto" w:fill="FFFFFF"/>
         <w:spacing w:after="120" w:line="240" w:lineRule="auto"/>
-        <w:ind w:left="-992"/>
         <w:jc w:val="center"/>
         <w:rPr>
           <w:rFonts w:ascii="Times New Roman" w:eastAsia="Times New Roman" w:hAnsi="Times New Roman" w:cs="Times New Roman"/>
@@ -128,7 +126,6 @@
       <w:pPr>
         <w:shd w:val="clear" w:color="auto" w:fill="FFFFFF"/>
         <w:spacing w:after="120" w:line="240" w:lineRule="auto"/>
-        <w:ind w:left="-992"/>
         <w:jc w:val="center"/>
         <w:rPr>
           <w:rFonts w:ascii="Times New Roman" w:eastAsia="Times New Roman" w:hAnsi="Times New Roman" w:cs="Times New Roman"/>
